--- a/操作系统实验第三次实验.docx
+++ b/操作系统实验第三次实验.docx
@@ -1397,17 +1397,57 @@
                 <w:szCs w:val="24"/>
                 <w:lang w:bidi="ar"/>
               </w:rPr>
-              <w:t xml:space="preserve"> task3.c -o task3 -</w:t>
-            </w:r>
-            <w:r>
-              <w:rPr>
-                <w:rFonts w:ascii="宋体" w:hAnsi="宋体" w:cs="宋体" w:hint="eastAsia"/>
-                <w:color w:val="000000"/>
-                <w:sz w:val="24"/>
-                <w:szCs w:val="24"/>
-                <w:lang w:bidi="ar"/>
-              </w:rPr>
-              <w:t>之后：</w:t>
+              <w:t xml:space="preserve"> task3.c -o task -</w:t>
+            </w:r>
+            <w:r>
+              <w:rPr>
+                <w:rFonts w:ascii="宋体" w:hAnsi="宋体" w:cs="宋体" w:hint="eastAsia"/>
+                <w:color w:val="000000"/>
+                <w:sz w:val="24"/>
+                <w:szCs w:val="24"/>
+                <w:lang w:bidi="ar"/>
+              </w:rPr>
+              <w:t>lp</w:t>
+            </w:r>
+            <w:r>
+              <w:rPr>
+                <w:rFonts w:ascii="宋体" w:hAnsi="宋体" w:cs="宋体"/>
+                <w:color w:val="000000"/>
+                <w:sz w:val="24"/>
+                <w:szCs w:val="24"/>
+                <w:lang w:bidi="ar"/>
+              </w:rPr>
+              <w:t>thread</w:t>
+            </w:r>
+            <w:r>
+              <w:rPr>
+                <w:rFonts w:ascii="宋体" w:hAnsi="宋体" w:cs="宋体" w:hint="eastAsia"/>
+                <w:color w:val="000000"/>
+                <w:sz w:val="24"/>
+                <w:szCs w:val="24"/>
+                <w:lang w:bidi="ar"/>
+              </w:rPr>
+              <w:t>之后</w:t>
+            </w:r>
+            <w:r>
+              <w:rPr>
+                <w:rFonts w:ascii="宋体" w:hAnsi="宋体" w:cs="宋体" w:hint="eastAsia"/>
+                <w:color w:val="000000"/>
+                <w:sz w:val="24"/>
+                <w:szCs w:val="24"/>
+                <w:lang w:bidi="ar"/>
+              </w:rPr>
+              <w:t>,即产生task文件，运行即可</w:t>
+            </w:r>
+            <w:r>
+              <w:rPr>
+                <w:rFonts w:ascii="宋体" w:hAnsi="宋体" w:cs="宋体" w:hint="eastAsia"/>
+                <w:color w:val="000000"/>
+                <w:sz w:val="24"/>
+                <w:szCs w:val="24"/>
+                <w:lang w:bidi="ar"/>
+              </w:rPr>
+              <w:t>：</w:t>
             </w:r>
           </w:p>
           <w:p>
